--- a/Documento Actividad 2.docx
+++ b/Documento Actividad 2.docx
@@ -236,7 +236,15 @@
         <w:t>Nota: El código fuente definitivo está en la rama</w:t>
       </w:r>
       <w:r>
-        <w:t>………</w:t>
+        <w:t xml:space="preserve"> “</w:t>
+      </w:r>
+      <w:proofErr w:type="spellStart"/>
+      <w:r>
+        <w:t>main</w:t>
+      </w:r>
+      <w:proofErr w:type="spellEnd"/>
+      <w:r>
+        <w:t>”.</w:t>
       </w:r>
     </w:p>
     <w:p/>
@@ -288,19 +296,7 @@
     </w:p>
     <w:p>
       <w:r>
-        <w:t xml:space="preserve">Tal y como se pide en el enunciado, cada uno de los miembros del equipo ha propuesto una solución de XML Y </w:t>
-      </w:r>
-      <w:r>
-        <w:t xml:space="preserve">XSD </w:t>
-      </w:r>
-      <w:r>
-        <w:t>validando el documento con el validador online:</w:t>
-      </w:r>
-      <w:r>
-        <w:t xml:space="preserve"> </w:t>
-      </w:r>
-      <w:r>
-        <w:t>http://www.xmlvalidation.com</w:t>
+        <w:t>Tal y como se pide en el enunciado, cada uno de los miembros del equipo ha propuesto una solución de XML Y XSD validando el documento con el validador online: http://www.xmlvalidation.com</w:t>
       </w:r>
     </w:p>
     <w:p/>
